--- a/info_cert/정보처리기사 2장.docx
+++ b/info_cert/정보처리기사 2장.docx
@@ -2387,23 +2387,21 @@
           <w:rFonts w:asciiTheme="minorEastAsia" w:hAnsiTheme="minorEastAsia" w:hint="eastAsia"/>
           <w:lang w:eastAsia="ko-KR"/>
         </w:rPr>
-        <w:t xml:space="preserve">논리적 구조로 표현된 데이터를 하드웨어에 저장할 수 있는 물리적 구조의 데이터로 변환하는 과정이다. 파일 </w:t>
-      </w:r>
-      <w:proofErr w:type="spellStart"/>
-      <w:r>
-        <w:rPr>
-          <w:rFonts w:asciiTheme="minorEastAsia" w:hAnsiTheme="minorEastAsia" w:hint="eastAsia"/>
-          <w:lang w:eastAsia="ko-KR"/>
-        </w:rPr>
-        <w:t>저장결로</w:t>
-      </w:r>
-      <w:proofErr w:type="spellEnd"/>
-      <w:r>
-        <w:rPr>
-          <w:rFonts w:asciiTheme="minorEastAsia" w:hAnsiTheme="minorEastAsia" w:hint="eastAsia"/>
-          <w:lang w:eastAsia="ko-KR"/>
-        </w:rPr>
-        <w:t>, 액세스 경로 등을 설정한다. 또 저장 레코드의 형식, 순서, 접근 경로, 조회 집중 레코드 등의 정보를 사용해 데이터가 컴퓨터에 어떻게 저장될지 결정한다.</w:t>
+        <w:t>논리적 구조로 표현된 데이터를 하드웨어에 저장할 수 있는 물리적 구조의 데이터로 변환하는 과정이다. 파일 저장</w:t>
+      </w:r>
+      <w:r>
+        <w:rPr>
+          <w:rFonts w:asciiTheme="minorEastAsia" w:hAnsiTheme="minorEastAsia" w:hint="eastAsia"/>
+          <w:lang w:eastAsia="ko-KR"/>
+        </w:rPr>
+        <w:t>경</w:t>
+      </w:r>
+      <w:r>
+        <w:rPr>
+          <w:rFonts w:asciiTheme="minorEastAsia" w:hAnsiTheme="minorEastAsia" w:hint="eastAsia"/>
+          <w:lang w:eastAsia="ko-KR"/>
+        </w:rPr>
+        <w:t>로, 액세스 경로 등을 설정한다. 또 저장 레코드의 형식, 순서, 접근 경로, 조회 집중 레코드 등의 정보를 사용해 데이터가 컴퓨터에 어떻게 저장될지 결정한다.</w:t>
       </w:r>
     </w:p>
     <w:p>
@@ -17426,7 +17424,7 @@
       <w:pPr>
         <w:ind w:left="440"/>
         <w:rPr>
-          <w:rFonts w:asciiTheme="minorEastAsia" w:hAnsiTheme="minorEastAsia" w:hint="eastAsia"/>
+          <w:rFonts w:asciiTheme="minorEastAsia" w:hAnsiTheme="minorEastAsia"/>
           <w:szCs w:val="20"/>
           <w:lang w:eastAsia="ko-KR"/>
         </w:rPr>
@@ -18445,7 +18443,7 @@
       <w:pPr>
         <w:ind w:left="440"/>
         <w:rPr>
-          <w:rFonts w:asciiTheme="minorEastAsia" w:hAnsiTheme="minorEastAsia" w:hint="eastAsia"/>
+          <w:rFonts w:asciiTheme="minorEastAsia" w:hAnsiTheme="minorEastAsia"/>
           <w:b/>
           <w:bCs/>
           <w:sz w:val="24"/>
@@ -19403,7 +19401,7 @@
       <w:pPr>
         <w:ind w:left="440"/>
         <w:rPr>
-          <w:rFonts w:asciiTheme="minorEastAsia" w:hAnsiTheme="minorEastAsia" w:hint="eastAsia"/>
+          <w:rFonts w:asciiTheme="minorEastAsia" w:hAnsiTheme="minorEastAsia"/>
           <w:b/>
           <w:bCs/>
           <w:szCs w:val="20"/>
